--- a/Artigo/publicações de revista.docx
+++ b/Artigo/publicações de revista.docx
@@ -17,32 +17,15 @@
         <w:t>PUBLICAÇÕES DA REVISTA IEEE:</w:t>
       </w:r>
     </w:p>
-    <w:bookmarkStart w:id="0" w:name="_GoBack"/>
     <w:p>
-      <w:r>
-        <w:fldChar w:fldCharType="begin"/>
-      </w:r>
-      <w:r>
-        <w:instrText xml:space="preserve"> HYPERLINK "</w:instrText>
-      </w:r>
-      <w:r>
-        <w:instrText>http://www.ewh.ieee.org/reg/9/etrans/por/publicacoes.php?vol=vol16</w:instrText>
-      </w:r>
-      <w:r>
-        <w:instrText xml:space="preserve">" </w:instrText>
-      </w:r>
-      <w:r>
-        <w:fldChar w:fldCharType="separate"/>
-      </w:r>
-      <w:r>
-        <w:rPr>
-          <w:rStyle w:val="Hyperlink"/>
-        </w:rPr>
-        <w:t>http://www.ewh.ieee.org/reg/9/etrans/por/publicacoes.php?vol=vol16</w:t>
-      </w:r>
-      <w:r>
-        <w:fldChar w:fldCharType="end"/>
-      </w:r>
+      <w:hyperlink r:id="rId4" w:history="1">
+        <w:r>
+          <w:rPr>
+            <w:rStyle w:val="Hyperlink"/>
+          </w:rPr>
+          <w:t>http://www.ewh.ieee.org/reg/9/etrans/por/publicacoes.php?vol=vol16</w:t>
+        </w:r>
+      </w:hyperlink>
     </w:p>
     <w:tbl>
       <w:tblPr>
@@ -65,7 +48,6 @@
           <w:tcPr>
             <w:tcW w:w="1698" w:type="dxa"/>
           </w:tcPr>
-          <w:bookmarkEnd w:id="0"/>
           <w:p>
             <w:pPr>
               <w:jc w:val="center"/>
@@ -139,7 +121,56 @@
           <w:p>
             <w:pPr>
               <w:jc w:val="center"/>
-            </w:pPr>
+              <w:rPr>
+                <w:lang w:val="en-US"/>
+              </w:rPr>
+            </w:pPr>
+            <w:proofErr w:type="spellStart"/>
+            <w:r>
+              <w:rPr>
+                <w:lang w:val="en-US"/>
+              </w:rPr>
+              <w:t>SOSFul</w:t>
+            </w:r>
+            <w:proofErr w:type="spellEnd"/>
+            <w:r>
+              <w:rPr>
+                <w:lang w:val="en-US"/>
+              </w:rPr>
+              <w:t>: Sensor Observation Service (SOS) for</w:t>
+            </w:r>
+          </w:p>
+          <w:p>
+            <w:pPr>
+              <w:jc w:val="center"/>
+            </w:pPr>
+            <w:r>
+              <w:t xml:space="preserve">Internet </w:t>
+            </w:r>
+            <w:proofErr w:type="spellStart"/>
+            <w:r>
+              <w:t>of</w:t>
+            </w:r>
+            <w:proofErr w:type="spellEnd"/>
+            <w:r>
+              <w:t xml:space="preserve"> </w:t>
+            </w:r>
+            <w:proofErr w:type="spellStart"/>
+            <w:r>
+              <w:t>Things</w:t>
+            </w:r>
+            <w:proofErr w:type="spellEnd"/>
+            <w:r>
+              <w:t xml:space="preserve"> (</w:t>
+            </w:r>
+            <w:proofErr w:type="spellStart"/>
+            <w:r>
+              <w:t>IoT</w:t>
+            </w:r>
+            <w:proofErr w:type="spellEnd"/>
+            <w:r>
+              <w:t>)</w:t>
+            </w:r>
           </w:p>
         </w:tc>
         <w:tc>
@@ -149,7 +180,44 @@
           <w:p>
             <w:pPr>
               <w:jc w:val="center"/>
-            </w:pPr>
+              <w:rPr>
+                <w:lang w:val="en-US"/>
+              </w:rPr>
+            </w:pPr>
+            <w:r>
+              <w:rPr>
+                <w:lang w:val="en-US"/>
+              </w:rPr>
+              <w:t xml:space="preserve">J. </w:t>
+            </w:r>
+            <w:proofErr w:type="spellStart"/>
+            <w:r>
+              <w:rPr>
+                <w:lang w:val="en-US"/>
+              </w:rPr>
+              <w:t>Pradilla</w:t>
+            </w:r>
+            <w:proofErr w:type="spellEnd"/>
+            <w:r>
+              <w:rPr>
+                <w:lang w:val="en-US"/>
+              </w:rPr>
+              <w:t xml:space="preserve">, M. </w:t>
+            </w:r>
+            <w:proofErr w:type="spellStart"/>
+            <w:r>
+              <w:rPr>
+                <w:lang w:val="en-US"/>
+              </w:rPr>
+              <w:t>Esteve</w:t>
+            </w:r>
+            <w:proofErr w:type="spellEnd"/>
+            <w:r>
+              <w:rPr>
+                <w:lang w:val="en-US"/>
+              </w:rPr>
+              <w:t xml:space="preserve"> and C. Palau, Senior Member, IEEE</w:t>
+            </w:r>
           </w:p>
         </w:tc>
         <w:tc>
@@ -159,6 +227,9 @@
           <w:p>
             <w:pPr>
               <w:jc w:val="center"/>
+              <w:rPr>
+                <w:lang w:val="en-US"/>
+              </w:rPr>
             </w:pPr>
           </w:p>
         </w:tc>
@@ -166,6 +237,136 @@
           <w:tcPr>
             <w:tcW w:w="1699" w:type="dxa"/>
           </w:tcPr>
+          <w:p>
+            <w:pPr>
+              <w:jc w:val="center"/>
+            </w:pPr>
+            <w:r>
+              <w:t xml:space="preserve">Motivo de utilizar o JSON, o Nodejs, javaScript e o MongoDB. </w:t>
+            </w:r>
+          </w:p>
+        </w:tc>
+        <w:tc>
+          <w:tcPr>
+            <w:tcW w:w="1699" w:type="dxa"/>
+          </w:tcPr>
+          <w:p>
+            <w:pPr>
+              <w:jc w:val="center"/>
+            </w:pPr>
+          </w:p>
+        </w:tc>
+      </w:tr>
+      <w:tr>
+        <w:trPr>
+          <w:trHeight w:val="253"/>
+        </w:trPr>
+        <w:tc>
+          <w:tcPr>
+            <w:tcW w:w="1698" w:type="dxa"/>
+          </w:tcPr>
+          <w:p>
+            <w:pPr>
+              <w:jc w:val="center"/>
+              <w:rPr>
+                <w:lang w:val="en-US"/>
+              </w:rPr>
+            </w:pPr>
+            <w:r>
+              <w:rPr>
+                <w:lang w:val="en-US"/>
+              </w:rPr>
+              <w:t>Environmental Measurement Technology:</w:t>
+            </w:r>
+          </w:p>
+          <w:p>
+            <w:pPr>
+              <w:jc w:val="center"/>
+              <w:rPr>
+                <w:lang w:val="en-US"/>
+              </w:rPr>
+            </w:pPr>
+            <w:r>
+              <w:rPr>
+                <w:lang w:val="en-US"/>
+              </w:rPr>
+              <w:t>An Approach to the Amazonian Environment</w:t>
+            </w:r>
+          </w:p>
+        </w:tc>
+        <w:tc>
+          <w:tcPr>
+            <w:tcW w:w="1699" w:type="dxa"/>
+          </w:tcPr>
+          <w:p>
+            <w:pPr>
+              <w:jc w:val="center"/>
+            </w:pPr>
+            <w:r>
+              <w:rPr>
+                <w:lang w:val="en-US"/>
+              </w:rPr>
+              <w:t xml:space="preserve">O. A. Chase, Senior Member, IEEE, A. N. </w:t>
+            </w:r>
+            <w:proofErr w:type="spellStart"/>
+            <w:r>
+              <w:rPr>
+                <w:lang w:val="en-US"/>
+              </w:rPr>
+              <w:t>Carval</w:t>
+            </w:r>
+            <w:r>
+              <w:t>ho</w:t>
+            </w:r>
+            <w:proofErr w:type="spellEnd"/>
+            <w:r>
+              <w:t>, E.S.S. Andrade, J. F. Almeida, C. T. Costa</w:t>
+            </w:r>
+          </w:p>
+        </w:tc>
+        <w:tc>
+          <w:tcPr>
+            <w:tcW w:w="1699" w:type="dxa"/>
+          </w:tcPr>
+          <w:p>
+            <w:pPr>
+              <w:jc w:val="center"/>
+            </w:pPr>
+          </w:p>
+        </w:tc>
+        <w:tc>
+          <w:tcPr>
+            <w:tcW w:w="1699" w:type="dxa"/>
+          </w:tcPr>
+          <w:p>
+            <w:r>
+              <w:t xml:space="preserve">Esse artigo fala sobre </w:t>
+            </w:r>
+            <w:proofErr w:type="spellStart"/>
+            <w:r>
+              <w:t>IoT</w:t>
+            </w:r>
+            <w:proofErr w:type="spellEnd"/>
+            <w:r>
+              <w:t xml:space="preserve">, O </w:t>
+            </w:r>
+            <w:proofErr w:type="spellStart"/>
+            <w:r>
+              <w:t>broker</w:t>
+            </w:r>
+            <w:proofErr w:type="spellEnd"/>
+            <w:r>
+              <w:t xml:space="preserve"> </w:t>
+            </w:r>
+            <w:proofErr w:type="spellStart"/>
+            <w:r>
+              <w:t>ThingSpeak</w:t>
+            </w:r>
+            <w:proofErr w:type="spellEnd"/>
+            <w:r>
+              <w:t xml:space="preserve"> e Mensuração ambiental.</w:t>
+            </w:r>
+          </w:p>
           <w:p>
             <w:pPr>
               <w:jc w:val="center"/>
@@ -185,6 +386,17 @@
       </w:tr>
     </w:tbl>
     <w:p/>
+    <w:p>
+      <w:pPr>
+        <w:ind w:firstLine="708"/>
+        <w:jc w:val="both"/>
+        <w:rPr>
+          <w:u w:val="single"/>
+        </w:rPr>
+      </w:pPr>
+      <w:bookmarkStart w:id="0" w:name="_GoBack"/>
+      <w:bookmarkEnd w:id="0"/>
+    </w:p>
     <w:sectPr>
       <w:pgSz w:w="11906" w:h="16838"/>
       <w:pgMar w:top="1417" w:right="1701" w:bottom="1417" w:left="1701" w:header="708" w:footer="708" w:gutter="0"/>
